--- a/テストまとめ.docx
+++ b/テストまとめ.docx
@@ -8,10 +8,10 @@
           <w:noProof/>
         </w:rPr>
         <w:drawing>
-          <wp:inline distT="0" distB="0" distL="0" distR="0" wp14:anchorId="3D4FBC78" wp14:editId="27A6BF45">
-            <wp:extent cx="4397402" cy="2281153"/>
-            <wp:effectExtent l="0" t="0" r="3175" b="5080"/>
-            <wp:docPr id="2005583682" name="Picture 1" descr="A diagram of a graph"/>
+          <wp:inline distT="0" distB="0" distL="0" distR="0" wp14:anchorId="6F80D12F" wp14:editId="64820E66">
+            <wp:extent cx="3842273" cy="2827333"/>
+            <wp:effectExtent l="0" t="0" r="6350" b="0"/>
+            <wp:docPr id="1012811199" name="Picture 2" descr="A diagram of a waveform"/>
             <wp:cNvGraphicFramePr>
               <a:graphicFrameLocks xmlns:a="http://schemas.openxmlformats.org/drawingml/2006/main" noChangeAspect="1"/>
             </wp:cNvGraphicFramePr>
@@ -19,11 +19,11 @@
               <a:graphicData uri="http://schemas.openxmlformats.org/drawingml/2006/picture">
                 <pic:pic xmlns:pic="http://schemas.openxmlformats.org/drawingml/2006/picture">
                   <pic:nvPicPr>
-                    <pic:cNvPr id="2005583682" name="Picture 1" descr="A diagram of a graph"/>
+                    <pic:cNvPr id="1012811199" name="Picture 2" descr="A diagram of a waveform"/>
                     <pic:cNvPicPr/>
                   </pic:nvPicPr>
                   <pic:blipFill>
-                    <a:blip r:embed="rId4" cstate="print">
+                    <a:blip r:embed="rId4">
                       <a:extLst>
                         <a:ext uri="{28A0092B-C50C-407E-A947-70E740481C1C}">
                           <a14:useLocalDpi xmlns:a14="http://schemas.microsoft.com/office/drawing/2010/main" val="0"/>
@@ -37,7 +37,7 @@
                   <pic:spPr>
                     <a:xfrm>
                       <a:off x="0" y="0"/>
-                      <a:ext cx="4467747" cy="2317645"/>
+                      <a:ext cx="3853200" cy="2835374"/>
                     </a:xfrm>
                     <a:prstGeom prst="rect">
                       <a:avLst/>
@@ -200,12 +200,17 @@
       </w:r>
       <w:proofErr w:type="spellStart"/>
       <w:r>
-        <w:t>i_data_bpsk</w:t>
+        <w:t>i_data_</w:t>
+      </w:r>
+      <w:proofErr w:type="gramStart"/>
+      <w:r>
+        <w:t>bpsk</w:t>
       </w:r>
       <w:proofErr w:type="spellEnd"/>
       <w:r>
         <w:t>(</w:t>
       </w:r>
+      <w:proofErr w:type="gramEnd"/>
     </w:p>
     <w:p>
       <w:r>
@@ -226,13 +231,18 @@
       </w:r>
       <w:proofErr w:type="spellStart"/>
       <w:r>
-        <w:t>encoded_data</w:t>
+        <w:t>encoded_</w:t>
+      </w:r>
+      <w:proofErr w:type="gramStart"/>
+      <w:r>
+        <w:t>data</w:t>
       </w:r>
       <w:proofErr w:type="spellEnd"/>
       <w:r>
         <w:t>(</w:t>
       </w:r>
       <w:proofErr w:type="spellStart"/>
+      <w:proofErr w:type="gramEnd"/>
       <w:r>
         <w:t>BPSK_wave</w:t>
       </w:r>
